--- a/Documentation/Meeting minutes.docx
+++ b/Documentation/Meeting minutes.docx
@@ -39,18 +39,22 @@
           <w:numId w:val="1"/>
         </w:numPr>
       </w:pPr>
+      <w:proofErr w:type="spellStart"/>
       <w:r>
         <w:t>Gianmarco</w:t>
       </w:r>
+      <w:proofErr w:type="spellEnd"/>
       <w:r>
         <w:t>,</w:t>
       </w:r>
       <w:r>
         <w:t xml:space="preserve"> Jonathan, </w:t>
       </w:r>
+      <w:proofErr w:type="spellStart"/>
       <w:r>
         <w:t>Xiaojiong</w:t>
       </w:r>
+      <w:proofErr w:type="spellEnd"/>
       <w:r>
         <w:t>, Olav</w:t>
       </w:r>
@@ -123,9 +127,11 @@
           <w:numId w:val="1"/>
         </w:numPr>
       </w:pPr>
+      <w:proofErr w:type="spellStart"/>
       <w:r>
         <w:t>Giamarco</w:t>
       </w:r>
+      <w:proofErr w:type="spellEnd"/>
     </w:p>
     <w:p>
       <w:pPr>
@@ -136,8 +142,16 @@
         </w:numPr>
       </w:pPr>
       <w:r>
-        <w:t>Start on a UI design for the game on photoshop</w:t>
-      </w:r>
+        <w:t>Develop</w:t>
+      </w:r>
+      <w:r>
+        <w:t xml:space="preserve"> a UI design for the game on </w:t>
+      </w:r>
+      <w:proofErr w:type="spellStart"/>
+      <w:r>
+        <w:t>photoshop</w:t>
+      </w:r>
+      <w:proofErr w:type="spellEnd"/>
     </w:p>
     <w:p>
       <w:pPr>
@@ -162,6 +176,9 @@
       <w:r>
         <w:t>Develop the base object oriented design</w:t>
       </w:r>
+      <w:r>
+        <w:t xml:space="preserve"> and start the implementation</w:t>
+      </w:r>
     </w:p>
     <w:p>
       <w:pPr>
@@ -171,9 +188,11 @@
           <w:numId w:val="1"/>
         </w:numPr>
       </w:pPr>
+      <w:proofErr w:type="spellStart"/>
       <w:r>
         <w:t>Xiaojiong</w:t>
       </w:r>
+      <w:proofErr w:type="spellEnd"/>
     </w:p>
     <w:p>
       <w:pPr>
@@ -184,10 +203,22 @@
         </w:numPr>
       </w:pPr>
       <w:r>
-        <w:t xml:space="preserve">Develop testplan and start developing Junit. </w:t>
-      </w:r>
-      <w:bookmarkStart w:id="0" w:name="_GoBack"/>
-      <w:bookmarkEnd w:id="0"/>
+        <w:t xml:space="preserve">Develop </w:t>
+      </w:r>
+      <w:proofErr w:type="spellStart"/>
+      <w:r>
+        <w:t>testplan</w:t>
+      </w:r>
+      <w:proofErr w:type="spellEnd"/>
+      <w:r>
+        <w:t xml:space="preserve"> and start developing Junit</w:t>
+      </w:r>
+      <w:r>
+        <w:t xml:space="preserve"> in cohesion with Jonathan. </w:t>
+      </w:r>
+      <w:r>
+        <w:t xml:space="preserve"> </w:t>
+      </w:r>
     </w:p>
     <w:p>
       <w:pPr>
@@ -211,6 +242,9 @@
       </w:pPr>
       <w:r>
         <w:t xml:space="preserve">Handle the required management. </w:t>
+      </w:r>
+      <w:r>
+        <w:t>Help designing game</w:t>
       </w:r>
     </w:p>
     <w:p>
@@ -258,7 +292,12 @@
         <w:t xml:space="preserve">NOTE: Look at Hand-in requirements in the </w:t>
       </w:r>
       <w:r>
-        <w:t>Group Project Assessment Brief Pro Forma and Mark Sheet</w:t>
+        <w:t>Group Project Ass</w:t>
+      </w:r>
+      <w:bookmarkStart w:id="0" w:name="_GoBack"/>
+      <w:bookmarkEnd w:id="0"/>
+      <w:r>
+        <w:t>essment Brief Pro Forma and Mark Sheet</w:t>
       </w:r>
       <w:r>
         <w:t xml:space="preserve"> </w:t>
@@ -279,7 +318,13 @@
         </w:numPr>
       </w:pPr>
       <w:r>
-        <w:t xml:space="preserve">Create a GitHub for the project: </w:t>
+        <w:t>Create a GitHub for the project</w:t>
+      </w:r>
+      <w:r>
+        <w:t xml:space="preserve"> where all members have access to the project files</w:t>
+      </w:r>
+      <w:r>
+        <w:t xml:space="preserve">: </w:t>
       </w:r>
       <w:hyperlink r:id="rId5" w:history="1">
         <w:r>
@@ -291,6 +336,60 @@
       </w:hyperlink>
       <w:r>
         <w:t xml:space="preserve"> </w:t>
+      </w:r>
+    </w:p>
+    <w:p/>
+    <w:p>
+      <w:r>
+        <w:t>Meeting 2:</w:t>
+      </w:r>
+    </w:p>
+    <w:p>
+      <w:pPr>
+        <w:pStyle w:val="ListParagraph"/>
+        <w:numPr>
+          <w:ilvl w:val="0"/>
+          <w:numId w:val="1"/>
+        </w:numPr>
+      </w:pPr>
+      <w:r>
+        <w:t>11:00, 11/12/2019, C</w:t>
+      </w:r>
+    </w:p>
+    <w:p>
+      <w:pPr>
+        <w:pStyle w:val="ListParagraph"/>
+        <w:numPr>
+          <w:ilvl w:val="0"/>
+          <w:numId w:val="1"/>
+        </w:numPr>
+      </w:pPr>
+      <w:r>
+        <w:t>Attendees:</w:t>
+      </w:r>
+    </w:p>
+    <w:p>
+      <w:pPr>
+        <w:pStyle w:val="ListParagraph"/>
+        <w:numPr>
+          <w:ilvl w:val="0"/>
+          <w:numId w:val="1"/>
+        </w:numPr>
+      </w:pPr>
+      <w:r>
+        <w:t>Apologies for not attending:</w:t>
+      </w:r>
+    </w:p>
+    <w:p>
+      <w:pPr>
+        <w:pStyle w:val="ListParagraph"/>
+        <w:numPr>
+          <w:ilvl w:val="0"/>
+          <w:numId w:val="1"/>
+        </w:numPr>
+      </w:pPr>
+      <w:r>
+        <w:t>Decisions made:</w:t>
       </w:r>
     </w:p>
     <w:sectPr>

--- a/Documentation/Meeting minutes.docx
+++ b/Documentation/Meeting minutes.docx
@@ -45,79 +45,99 @@
       </w:r>
       <w:proofErr w:type="spellEnd"/>
       <w:r>
-        <w:t>,</w:t>
-      </w:r>
-      <w:r>
-        <w:t xml:space="preserve"> Jonathan, </w:t>
-      </w:r>
+        <w:t>, Jonathan, Yang, Olav</w:t>
+      </w:r>
+    </w:p>
+    <w:p>
+      <w:pPr>
+        <w:pStyle w:val="ListParagraph"/>
+        <w:numPr>
+          <w:ilvl w:val="0"/>
+          <w:numId w:val="1"/>
+        </w:numPr>
+      </w:pPr>
+      <w:r>
+        <w:t>Apologies for not attending:</w:t>
+      </w:r>
+    </w:p>
+    <w:p>
+      <w:pPr>
+        <w:pStyle w:val="ListParagraph"/>
+        <w:numPr>
+          <w:ilvl w:val="1"/>
+          <w:numId w:val="1"/>
+        </w:numPr>
+      </w:pPr>
+      <w:r>
+        <w:t>N/A</w:t>
+      </w:r>
+    </w:p>
+    <w:p>
+      <w:pPr>
+        <w:pStyle w:val="ListParagraph"/>
+        <w:numPr>
+          <w:ilvl w:val="0"/>
+          <w:numId w:val="1"/>
+        </w:numPr>
+      </w:pPr>
+      <w:r>
+        <w:t>Decisions made:</w:t>
+      </w:r>
+    </w:p>
+    <w:p>
+      <w:pPr>
+        <w:pStyle w:val="ListParagraph"/>
+        <w:numPr>
+          <w:ilvl w:val="1"/>
+          <w:numId w:val="1"/>
+        </w:numPr>
+      </w:pPr>
+      <w:r>
+        <w:t>Task selected is Space Adventure Game</w:t>
+      </w:r>
+    </w:p>
+    <w:p>
+      <w:pPr>
+        <w:pStyle w:val="ListParagraph"/>
+        <w:numPr>
+          <w:ilvl w:val="1"/>
+          <w:numId w:val="1"/>
+        </w:numPr>
+      </w:pPr>
+      <w:r>
+        <w:t>Tasks for group members:</w:t>
+      </w:r>
+    </w:p>
+    <w:p>
+      <w:pPr>
+        <w:pStyle w:val="ListParagraph"/>
+        <w:numPr>
+          <w:ilvl w:val="2"/>
+          <w:numId w:val="1"/>
+        </w:numPr>
+      </w:pPr>
       <w:proofErr w:type="spellStart"/>
       <w:r>
-        <w:t>Xiaojiong</w:t>
+        <w:t>Giamarco</w:t>
       </w:r>
       <w:proofErr w:type="spellEnd"/>
-      <w:r>
-        <w:t>, Olav</w:t>
-      </w:r>
-    </w:p>
-    <w:p>
-      <w:pPr>
-        <w:pStyle w:val="ListParagraph"/>
-        <w:numPr>
-          <w:ilvl w:val="0"/>
-          <w:numId w:val="1"/>
-        </w:numPr>
-      </w:pPr>
-      <w:r>
-        <w:t>Apologies for not attending:</w:t>
-      </w:r>
-    </w:p>
-    <w:p>
-      <w:pPr>
-        <w:pStyle w:val="ListParagraph"/>
-        <w:numPr>
-          <w:ilvl w:val="1"/>
-          <w:numId w:val="1"/>
-        </w:numPr>
-      </w:pPr>
-      <w:r>
-        <w:t>N/A</w:t>
-      </w:r>
-    </w:p>
-    <w:p>
-      <w:pPr>
-        <w:pStyle w:val="ListParagraph"/>
-        <w:numPr>
-          <w:ilvl w:val="0"/>
-          <w:numId w:val="1"/>
-        </w:numPr>
-      </w:pPr>
-      <w:r>
-        <w:t>Decisions made:</w:t>
-      </w:r>
-    </w:p>
-    <w:p>
-      <w:pPr>
-        <w:pStyle w:val="ListParagraph"/>
-        <w:numPr>
-          <w:ilvl w:val="1"/>
-          <w:numId w:val="1"/>
-        </w:numPr>
-      </w:pPr>
-      <w:r>
-        <w:t>Task selected is Space Adventure Game</w:t>
-      </w:r>
-    </w:p>
-    <w:p>
-      <w:pPr>
-        <w:pStyle w:val="ListParagraph"/>
-        <w:numPr>
-          <w:ilvl w:val="1"/>
-          <w:numId w:val="1"/>
-        </w:numPr>
-      </w:pPr>
-      <w:r>
-        <w:t>Tasks for group members:</w:t>
-      </w:r>
+    </w:p>
+    <w:p>
+      <w:pPr>
+        <w:pStyle w:val="ListParagraph"/>
+        <w:numPr>
+          <w:ilvl w:val="3"/>
+          <w:numId w:val="1"/>
+        </w:numPr>
+      </w:pPr>
+      <w:r>
+        <w:t xml:space="preserve">Develop a UI design for the game on </w:t>
+      </w:r>
+      <w:proofErr w:type="spellStart"/>
+      <w:r>
+        <w:t>photoshop</w:t>
+      </w:r>
+      <w:proofErr w:type="spellEnd"/>
     </w:p>
     <w:p>
       <w:pPr>
@@ -127,11 +147,65 @@
           <w:numId w:val="1"/>
         </w:numPr>
       </w:pPr>
+      <w:r>
+        <w:t>Jonathan</w:t>
+      </w:r>
+    </w:p>
+    <w:p>
+      <w:pPr>
+        <w:pStyle w:val="ListParagraph"/>
+        <w:numPr>
+          <w:ilvl w:val="3"/>
+          <w:numId w:val="1"/>
+        </w:numPr>
+      </w:pPr>
+      <w:r>
+        <w:t>Develop the base object oriented design and start the implementation</w:t>
+      </w:r>
+    </w:p>
+    <w:p>
+      <w:pPr>
+        <w:pStyle w:val="ListParagraph"/>
+        <w:numPr>
+          <w:ilvl w:val="2"/>
+          <w:numId w:val="1"/>
+        </w:numPr>
+      </w:pPr>
+      <w:r>
+        <w:t>Yang</w:t>
+      </w:r>
+    </w:p>
+    <w:p>
+      <w:pPr>
+        <w:pStyle w:val="ListParagraph"/>
+        <w:numPr>
+          <w:ilvl w:val="3"/>
+          <w:numId w:val="1"/>
+        </w:numPr>
+      </w:pPr>
+      <w:r>
+        <w:t xml:space="preserve">Develop </w:t>
+      </w:r>
       <w:proofErr w:type="spellStart"/>
       <w:r>
-        <w:t>Giamarco</w:t>
+        <w:t>testplan</w:t>
       </w:r>
       <w:proofErr w:type="spellEnd"/>
+      <w:r>
+        <w:t xml:space="preserve"> and start developing Junit in cohesion with Jonathan.  </w:t>
+      </w:r>
+    </w:p>
+    <w:p>
+      <w:pPr>
+        <w:pStyle w:val="ListParagraph"/>
+        <w:numPr>
+          <w:ilvl w:val="2"/>
+          <w:numId w:val="1"/>
+        </w:numPr>
+      </w:pPr>
+      <w:r>
+        <w:t>Olav</w:t>
+      </w:r>
     </w:p>
     <w:p>
       <w:pPr>
@@ -142,109 +216,7 @@
         </w:numPr>
       </w:pPr>
       <w:r>
-        <w:t>Develop</w:t>
-      </w:r>
-      <w:r>
-        <w:t xml:space="preserve"> a UI design for the game on </w:t>
-      </w:r>
-      <w:proofErr w:type="spellStart"/>
-      <w:r>
-        <w:t>photoshop</w:t>
-      </w:r>
-      <w:proofErr w:type="spellEnd"/>
-    </w:p>
-    <w:p>
-      <w:pPr>
-        <w:pStyle w:val="ListParagraph"/>
-        <w:numPr>
-          <w:ilvl w:val="2"/>
-          <w:numId w:val="1"/>
-        </w:numPr>
-      </w:pPr>
-      <w:r>
-        <w:t>Jonathan</w:t>
-      </w:r>
-    </w:p>
-    <w:p>
-      <w:pPr>
-        <w:pStyle w:val="ListParagraph"/>
-        <w:numPr>
-          <w:ilvl w:val="3"/>
-          <w:numId w:val="1"/>
-        </w:numPr>
-      </w:pPr>
-      <w:r>
-        <w:t>Develop the base object oriented design</w:t>
-      </w:r>
-      <w:r>
-        <w:t xml:space="preserve"> and start the implementation</w:t>
-      </w:r>
-    </w:p>
-    <w:p>
-      <w:pPr>
-        <w:pStyle w:val="ListParagraph"/>
-        <w:numPr>
-          <w:ilvl w:val="2"/>
-          <w:numId w:val="1"/>
-        </w:numPr>
-      </w:pPr>
-      <w:proofErr w:type="spellStart"/>
-      <w:r>
-        <w:t>Xiaojiong</w:t>
-      </w:r>
-      <w:proofErr w:type="spellEnd"/>
-    </w:p>
-    <w:p>
-      <w:pPr>
-        <w:pStyle w:val="ListParagraph"/>
-        <w:numPr>
-          <w:ilvl w:val="3"/>
-          <w:numId w:val="1"/>
-        </w:numPr>
-      </w:pPr>
-      <w:r>
-        <w:t xml:space="preserve">Develop </w:t>
-      </w:r>
-      <w:proofErr w:type="spellStart"/>
-      <w:r>
-        <w:t>testplan</w:t>
-      </w:r>
-      <w:proofErr w:type="spellEnd"/>
-      <w:r>
-        <w:t xml:space="preserve"> and start developing Junit</w:t>
-      </w:r>
-      <w:r>
-        <w:t xml:space="preserve"> in cohesion with Jonathan. </w:t>
-      </w:r>
-      <w:r>
-        <w:t xml:space="preserve"> </w:t>
-      </w:r>
-    </w:p>
-    <w:p>
-      <w:pPr>
-        <w:pStyle w:val="ListParagraph"/>
-        <w:numPr>
-          <w:ilvl w:val="2"/>
-          <w:numId w:val="1"/>
-        </w:numPr>
-      </w:pPr>
-      <w:r>
-        <w:t>Olav</w:t>
-      </w:r>
-    </w:p>
-    <w:p>
-      <w:pPr>
-        <w:pStyle w:val="ListParagraph"/>
-        <w:numPr>
-          <w:ilvl w:val="3"/>
-          <w:numId w:val="1"/>
-        </w:numPr>
-      </w:pPr>
-      <w:r>
-        <w:t xml:space="preserve">Handle the required management. </w:t>
-      </w:r>
-      <w:r>
-        <w:t>Help designing game</w:t>
+        <w:t>Handle the required management. Help designing game</w:t>
       </w:r>
     </w:p>
     <w:p>
@@ -292,12 +264,7 @@
         <w:t xml:space="preserve">NOTE: Look at Hand-in requirements in the </w:t>
       </w:r>
       <w:r>
-        <w:t>Group Project Ass</w:t>
-      </w:r>
-      <w:bookmarkStart w:id="0" w:name="_GoBack"/>
-      <w:bookmarkEnd w:id="0"/>
-      <w:r>
-        <w:t>essment Brief Pro Forma and Mark Sheet</w:t>
+        <w:t>Group Project Assessment Brief Pro Forma and Mark Sheet</w:t>
       </w:r>
       <w:r>
         <w:t xml:space="preserve"> </w:t>
@@ -318,13 +285,7 @@
         </w:numPr>
       </w:pPr>
       <w:r>
-        <w:t>Create a GitHub for the project</w:t>
-      </w:r>
-      <w:r>
-        <w:t xml:space="preserve"> where all members have access to the project files</w:t>
-      </w:r>
-      <w:r>
-        <w:t xml:space="preserve">: </w:t>
+        <w:t xml:space="preserve">Create a GitHub for the project where all members have access to the project files: </w:t>
       </w:r>
       <w:hyperlink r:id="rId5" w:history="1">
         <w:r>
@@ -338,59 +299,202 @@
         <w:t xml:space="preserve"> </w:t>
       </w:r>
     </w:p>
+    <w:p>
+      <w:r>
+        <w:t>Meeting 2:</w:t>
+      </w:r>
+    </w:p>
+    <w:p>
+      <w:pPr>
+        <w:pStyle w:val="ListParagraph"/>
+        <w:numPr>
+          <w:ilvl w:val="0"/>
+          <w:numId w:val="1"/>
+        </w:numPr>
+      </w:pPr>
+      <w:r>
+        <w:t>11:00, 11/12/2019, C27</w:t>
+      </w:r>
+    </w:p>
+    <w:p>
+      <w:pPr>
+        <w:pStyle w:val="ListParagraph"/>
+        <w:numPr>
+          <w:ilvl w:val="0"/>
+          <w:numId w:val="1"/>
+        </w:numPr>
+      </w:pPr>
+      <w:r>
+        <w:t>Attendees:</w:t>
+      </w:r>
+    </w:p>
+    <w:p>
+      <w:pPr>
+        <w:pStyle w:val="ListParagraph"/>
+        <w:numPr>
+          <w:ilvl w:val="1"/>
+          <w:numId w:val="1"/>
+        </w:numPr>
+      </w:pPr>
+      <w:proofErr w:type="spellStart"/>
+      <w:r>
+        <w:t>Gianmarco</w:t>
+      </w:r>
+      <w:proofErr w:type="spellEnd"/>
+      <w:r>
+        <w:t>, Jonathan, Yang, Olav</w:t>
+      </w:r>
+    </w:p>
+    <w:p>
+      <w:pPr>
+        <w:pStyle w:val="ListParagraph"/>
+        <w:numPr>
+          <w:ilvl w:val="0"/>
+          <w:numId w:val="1"/>
+        </w:numPr>
+      </w:pPr>
+      <w:r>
+        <w:t>Apologies for not attending:</w:t>
+      </w:r>
+    </w:p>
+    <w:p>
+      <w:pPr>
+        <w:pStyle w:val="ListParagraph"/>
+        <w:numPr>
+          <w:ilvl w:val="1"/>
+          <w:numId w:val="1"/>
+        </w:numPr>
+      </w:pPr>
+      <w:r>
+        <w:t>N/A</w:t>
+      </w:r>
+    </w:p>
+    <w:p>
+      <w:pPr>
+        <w:pStyle w:val="ListParagraph"/>
+        <w:numPr>
+          <w:ilvl w:val="0"/>
+          <w:numId w:val="1"/>
+        </w:numPr>
+      </w:pPr>
+      <w:r>
+        <w:t>Decisions made:</w:t>
+      </w:r>
+    </w:p>
+    <w:p>
+      <w:pPr>
+        <w:pStyle w:val="ListParagraph"/>
+        <w:numPr>
+          <w:ilvl w:val="1"/>
+          <w:numId w:val="1"/>
+        </w:numPr>
+      </w:pPr>
+      <w:r>
+        <w:t>Tasks for group members:</w:t>
+      </w:r>
+    </w:p>
+    <w:p>
+      <w:pPr>
+        <w:pStyle w:val="ListParagraph"/>
+        <w:numPr>
+          <w:ilvl w:val="2"/>
+          <w:numId w:val="1"/>
+        </w:numPr>
+      </w:pPr>
+      <w:proofErr w:type="spellStart"/>
+      <w:r>
+        <w:t>Giamarco</w:t>
+      </w:r>
+      <w:proofErr w:type="spellEnd"/>
+    </w:p>
+    <w:p>
+      <w:pPr>
+        <w:pStyle w:val="ListParagraph"/>
+        <w:numPr>
+          <w:ilvl w:val="3"/>
+          <w:numId w:val="1"/>
+        </w:numPr>
+      </w:pPr>
+      <w:r>
+        <w:t>Continue developing UI</w:t>
+      </w:r>
+    </w:p>
+    <w:p>
+      <w:pPr>
+        <w:pStyle w:val="ListParagraph"/>
+        <w:numPr>
+          <w:ilvl w:val="2"/>
+          <w:numId w:val="1"/>
+        </w:numPr>
+      </w:pPr>
+      <w:r>
+        <w:t>Jonathan</w:t>
+      </w:r>
+    </w:p>
+    <w:p>
+      <w:pPr>
+        <w:pStyle w:val="ListParagraph"/>
+        <w:numPr>
+          <w:ilvl w:val="3"/>
+          <w:numId w:val="1"/>
+        </w:numPr>
+      </w:pPr>
+      <w:r>
+        <w:t>Continue on the build, and work with Yang on testing</w:t>
+      </w:r>
+    </w:p>
+    <w:p>
+      <w:pPr>
+        <w:pStyle w:val="ListParagraph"/>
+        <w:numPr>
+          <w:ilvl w:val="2"/>
+          <w:numId w:val="1"/>
+        </w:numPr>
+      </w:pPr>
+      <w:r>
+        <w:t>Yang</w:t>
+      </w:r>
+    </w:p>
+    <w:p>
+      <w:pPr>
+        <w:pStyle w:val="ListParagraph"/>
+        <w:numPr>
+          <w:ilvl w:val="3"/>
+          <w:numId w:val="1"/>
+        </w:numPr>
+      </w:pPr>
+      <w:r>
+        <w:t>Continue work on testing</w:t>
+      </w:r>
+    </w:p>
+    <w:p>
+      <w:pPr>
+        <w:pStyle w:val="ListParagraph"/>
+        <w:numPr>
+          <w:ilvl w:val="2"/>
+          <w:numId w:val="1"/>
+        </w:numPr>
+      </w:pPr>
+      <w:r>
+        <w:t>Olav</w:t>
+      </w:r>
+    </w:p>
+    <w:p>
+      <w:pPr>
+        <w:pStyle w:val="ListParagraph"/>
+        <w:numPr>
+          <w:ilvl w:val="3"/>
+          <w:numId w:val="1"/>
+        </w:numPr>
+      </w:pPr>
+      <w:r>
+        <w:t>Handle the required management. Help designing game</w:t>
+      </w:r>
+    </w:p>
     <w:p/>
     <w:p>
-      <w:r>
-        <w:t>Meeting 2:</w:t>
-      </w:r>
-    </w:p>
-    <w:p>
-      <w:pPr>
-        <w:pStyle w:val="ListParagraph"/>
-        <w:numPr>
-          <w:ilvl w:val="0"/>
-          <w:numId w:val="1"/>
-        </w:numPr>
-      </w:pPr>
-      <w:r>
-        <w:t>11:00, 11/12/2019, C</w:t>
-      </w:r>
-    </w:p>
-    <w:p>
-      <w:pPr>
-        <w:pStyle w:val="ListParagraph"/>
-        <w:numPr>
-          <w:ilvl w:val="0"/>
-          <w:numId w:val="1"/>
-        </w:numPr>
-      </w:pPr>
-      <w:r>
-        <w:t>Attendees:</w:t>
-      </w:r>
-    </w:p>
-    <w:p>
-      <w:pPr>
-        <w:pStyle w:val="ListParagraph"/>
-        <w:numPr>
-          <w:ilvl w:val="0"/>
-          <w:numId w:val="1"/>
-        </w:numPr>
-      </w:pPr>
-      <w:r>
-        <w:t>Apologies for not attending:</w:t>
-      </w:r>
-    </w:p>
-    <w:p>
-      <w:pPr>
-        <w:pStyle w:val="ListParagraph"/>
-        <w:numPr>
-          <w:ilvl w:val="0"/>
-          <w:numId w:val="1"/>
-        </w:numPr>
-      </w:pPr>
-      <w:r>
-        <w:t>Decisions made:</w:t>
-      </w:r>
+      <w:bookmarkStart w:id="0" w:name="_GoBack"/>
+      <w:bookmarkEnd w:id="0"/>
     </w:p>
     <w:sectPr>
       <w:pgSz w:w="11906" w:h="16838"/>

--- a/Documentation/Meeting minutes.docx
+++ b/Documentation/Meeting minutes.docx
@@ -105,118 +105,7 @@
         </w:numPr>
       </w:pPr>
       <w:r>
-        <w:t>Tasks for group members:</w:t>
-      </w:r>
-    </w:p>
-    <w:p>
-      <w:pPr>
-        <w:pStyle w:val="ListParagraph"/>
-        <w:numPr>
-          <w:ilvl w:val="2"/>
-          <w:numId w:val="1"/>
-        </w:numPr>
-      </w:pPr>
-      <w:proofErr w:type="spellStart"/>
-      <w:r>
-        <w:t>Giamarco</w:t>
-      </w:r>
-      <w:proofErr w:type="spellEnd"/>
-    </w:p>
-    <w:p>
-      <w:pPr>
-        <w:pStyle w:val="ListParagraph"/>
-        <w:numPr>
-          <w:ilvl w:val="3"/>
-          <w:numId w:val="1"/>
-        </w:numPr>
-      </w:pPr>
-      <w:r>
-        <w:t xml:space="preserve">Develop a UI design for the game on </w:t>
-      </w:r>
-      <w:proofErr w:type="spellStart"/>
-      <w:r>
-        <w:t>photoshop</w:t>
-      </w:r>
-      <w:proofErr w:type="spellEnd"/>
-    </w:p>
-    <w:p>
-      <w:pPr>
-        <w:pStyle w:val="ListParagraph"/>
-        <w:numPr>
-          <w:ilvl w:val="2"/>
-          <w:numId w:val="1"/>
-        </w:numPr>
-      </w:pPr>
-      <w:r>
-        <w:t>Jonathan</w:t>
-      </w:r>
-    </w:p>
-    <w:p>
-      <w:pPr>
-        <w:pStyle w:val="ListParagraph"/>
-        <w:numPr>
-          <w:ilvl w:val="3"/>
-          <w:numId w:val="1"/>
-        </w:numPr>
-      </w:pPr>
-      <w:r>
-        <w:t>Develop the base object oriented design and start the implementation</w:t>
-      </w:r>
-    </w:p>
-    <w:p>
-      <w:pPr>
-        <w:pStyle w:val="ListParagraph"/>
-        <w:numPr>
-          <w:ilvl w:val="2"/>
-          <w:numId w:val="1"/>
-        </w:numPr>
-      </w:pPr>
-      <w:r>
-        <w:t>Yang</w:t>
-      </w:r>
-    </w:p>
-    <w:p>
-      <w:pPr>
-        <w:pStyle w:val="ListParagraph"/>
-        <w:numPr>
-          <w:ilvl w:val="3"/>
-          <w:numId w:val="1"/>
-        </w:numPr>
-      </w:pPr>
-      <w:r>
-        <w:t xml:space="preserve">Develop </w:t>
-      </w:r>
-      <w:proofErr w:type="spellStart"/>
-      <w:r>
-        <w:t>testplan</w:t>
-      </w:r>
-      <w:proofErr w:type="spellEnd"/>
-      <w:r>
-        <w:t xml:space="preserve"> and start developing Junit in cohesion with Jonathan.  </w:t>
-      </w:r>
-    </w:p>
-    <w:p>
-      <w:pPr>
-        <w:pStyle w:val="ListParagraph"/>
-        <w:numPr>
-          <w:ilvl w:val="2"/>
-          <w:numId w:val="1"/>
-        </w:numPr>
-      </w:pPr>
-      <w:r>
-        <w:t>Olav</w:t>
-      </w:r>
-    </w:p>
-    <w:p>
-      <w:pPr>
-        <w:pStyle w:val="ListParagraph"/>
-        <w:numPr>
-          <w:ilvl w:val="3"/>
-          <w:numId w:val="1"/>
-        </w:numPr>
-      </w:pPr>
-      <w:r>
-        <w:t>Handle the required management. Help designing game</w:t>
+        <w:t>Tasks for group members in separate document</w:t>
       </w:r>
     </w:p>
     <w:p>
@@ -390,105 +279,7 @@
         </w:numPr>
       </w:pPr>
       <w:r>
-        <w:t>Tasks for group members:</w:t>
-      </w:r>
-    </w:p>
-    <w:p>
-      <w:pPr>
-        <w:pStyle w:val="ListParagraph"/>
-        <w:numPr>
-          <w:ilvl w:val="2"/>
-          <w:numId w:val="1"/>
-        </w:numPr>
-      </w:pPr>
-      <w:proofErr w:type="spellStart"/>
-      <w:r>
-        <w:t>Giamarco</w:t>
-      </w:r>
-      <w:proofErr w:type="spellEnd"/>
-    </w:p>
-    <w:p>
-      <w:pPr>
-        <w:pStyle w:val="ListParagraph"/>
-        <w:numPr>
-          <w:ilvl w:val="3"/>
-          <w:numId w:val="1"/>
-        </w:numPr>
-      </w:pPr>
-      <w:r>
-        <w:t>Continue developing UI</w:t>
-      </w:r>
-    </w:p>
-    <w:p>
-      <w:pPr>
-        <w:pStyle w:val="ListParagraph"/>
-        <w:numPr>
-          <w:ilvl w:val="2"/>
-          <w:numId w:val="1"/>
-        </w:numPr>
-      </w:pPr>
-      <w:r>
-        <w:t>Jonathan</w:t>
-      </w:r>
-    </w:p>
-    <w:p>
-      <w:pPr>
-        <w:pStyle w:val="ListParagraph"/>
-        <w:numPr>
-          <w:ilvl w:val="3"/>
-          <w:numId w:val="1"/>
-        </w:numPr>
-      </w:pPr>
-      <w:r>
-        <w:t>Continue on the build, and work with Yang on testing</w:t>
-      </w:r>
-    </w:p>
-    <w:p>
-      <w:pPr>
-        <w:pStyle w:val="ListParagraph"/>
-        <w:numPr>
-          <w:ilvl w:val="2"/>
-          <w:numId w:val="1"/>
-        </w:numPr>
-      </w:pPr>
-      <w:r>
-        <w:t>Yang</w:t>
-      </w:r>
-    </w:p>
-    <w:p>
-      <w:pPr>
-        <w:pStyle w:val="ListParagraph"/>
-        <w:numPr>
-          <w:ilvl w:val="3"/>
-          <w:numId w:val="1"/>
-        </w:numPr>
-      </w:pPr>
-      <w:r>
-        <w:t>Continue work on testing</w:t>
-      </w:r>
-    </w:p>
-    <w:p>
-      <w:pPr>
-        <w:pStyle w:val="ListParagraph"/>
-        <w:numPr>
-          <w:ilvl w:val="2"/>
-          <w:numId w:val="1"/>
-        </w:numPr>
-      </w:pPr>
-      <w:r>
-        <w:t>Olav</w:t>
-      </w:r>
-    </w:p>
-    <w:p>
-      <w:pPr>
-        <w:pStyle w:val="ListParagraph"/>
-        <w:numPr>
-          <w:ilvl w:val="3"/>
-          <w:numId w:val="1"/>
-        </w:numPr>
-      </w:pPr>
-      <w:r>
-        <w:t>Handle the required management. Help designing game</w:t>
+        <w:t>Tasks for group members in separate document</w:t>
       </w:r>
     </w:p>
     <w:p/>

--- a/Documentation/Meeting minutes.docx
+++ b/Documentation/Meeting minutes.docx
@@ -106,63 +106,6 @@
       </w:pPr>
       <w:r>
         <w:t>Tasks for group members in separate document</w:t>
-      </w:r>
-    </w:p>
-    <w:p>
-      <w:pPr>
-        <w:pStyle w:val="ListParagraph"/>
-        <w:numPr>
-          <w:ilvl w:val="1"/>
-          <w:numId w:val="1"/>
-        </w:numPr>
-      </w:pPr>
-      <w:r>
-        <w:t>Meeting on 11</w:t>
-      </w:r>
-      <w:r>
-        <w:rPr>
-          <w:vertAlign w:val="superscript"/>
-        </w:rPr>
-        <w:t>th</w:t>
-      </w:r>
-      <w:r>
-        <w:t>:</w:t>
-      </w:r>
-    </w:p>
-    <w:p>
-      <w:pPr>
-        <w:pStyle w:val="ListParagraph"/>
-        <w:numPr>
-          <w:ilvl w:val="2"/>
-          <w:numId w:val="1"/>
-        </w:numPr>
-      </w:pPr>
-      <w:r>
-        <w:t xml:space="preserve">This meeting is for reviewing the progress and creating the PowerPoint presentation. </w:t>
-      </w:r>
-    </w:p>
-    <w:p>
-      <w:pPr>
-        <w:pStyle w:val="ListParagraph"/>
-        <w:numPr>
-          <w:ilvl w:val="3"/>
-          <w:numId w:val="1"/>
-        </w:numPr>
-      </w:pPr>
-      <w:r>
-        <w:t xml:space="preserve">NOTE: Look at Hand-in requirements in the </w:t>
-      </w:r>
-      <w:r>
-        <w:t>Group Project Assessment Brief Pro Forma and Mark Sheet</w:t>
-      </w:r>
-      <w:r>
-        <w:t xml:space="preserve"> </w:t>
-      </w:r>
-      <w:r>
-        <w:t>File</w:t>
-      </w:r>
-      <w:r>
-        <w:t xml:space="preserve"> on Moodle</w:t>
       </w:r>
     </w:p>
     <w:p>
@@ -282,11 +225,76 @@
         <w:t>Tasks for group members in separate document</w:t>
       </w:r>
     </w:p>
-    <w:p/>
-    <w:p>
+    <w:p>
+      <w:pPr>
+        <w:pStyle w:val="ListParagraph"/>
+        <w:numPr>
+          <w:ilvl w:val="1"/>
+          <w:numId w:val="1"/>
+        </w:numPr>
+      </w:pPr>
+      <w:r>
+        <w:t>Meeting on 11</w:t>
+      </w:r>
+      <w:r>
+        <w:rPr>
+          <w:vertAlign w:val="superscript"/>
+        </w:rPr>
+        <w:t>th</w:t>
+      </w:r>
+      <w:r>
+        <w:t>:</w:t>
+      </w:r>
+    </w:p>
+    <w:p>
+      <w:pPr>
+        <w:pStyle w:val="ListParagraph"/>
+        <w:numPr>
+          <w:ilvl w:val="2"/>
+          <w:numId w:val="1"/>
+        </w:numPr>
+      </w:pPr>
+      <w:r>
+        <w:t xml:space="preserve">This meeting is for reviewing the progress and creating the PowerPoint presentation. </w:t>
+      </w:r>
+    </w:p>
+    <w:p>
+      <w:pPr>
+        <w:pStyle w:val="ListParagraph"/>
+        <w:numPr>
+          <w:ilvl w:val="3"/>
+          <w:numId w:val="1"/>
+        </w:numPr>
+      </w:pPr>
+      <w:r>
+        <w:t xml:space="preserve">NOTE: Look at Hand-in requirements in the </w:t>
+      </w:r>
+      <w:r>
+        <w:t>Group Project Assessment Brief Pro Forma and Mark Sheet</w:t>
+      </w:r>
+      <w:r>
+        <w:t xml:space="preserve"> </w:t>
+      </w:r>
+      <w:r>
+        <w:t>File</w:t>
+      </w:r>
+      <w:r>
+        <w:t xml:space="preserve"> on Moodle</w:t>
+      </w:r>
+    </w:p>
+    <w:p>
+      <w:pPr>
+        <w:pStyle w:val="ListParagraph"/>
+        <w:numPr>
+          <w:ilvl w:val="1"/>
+          <w:numId w:val="1"/>
+        </w:numPr>
+      </w:pPr>
       <w:bookmarkStart w:id="0" w:name="_GoBack"/>
       <w:bookmarkEnd w:id="0"/>
     </w:p>
+    <w:p/>
+    <w:p/>
     <w:sectPr>
       <w:pgSz w:w="11906" w:h="16838"/>
       <w:pgMar w:top="1440" w:right="1440" w:bottom="1440" w:left="1440" w:header="708" w:footer="708" w:gutter="0"/>

--- a/Documentation/Meeting minutes.docx
+++ b/Documentation/Meeting minutes.docx
@@ -176,6 +176,8 @@
       <w:r>
         <w:t>, Jonathan, Yang, Olav</w:t>
       </w:r>
+      <w:bookmarkStart w:id="0" w:name="_GoBack"/>
+      <w:bookmarkEnd w:id="0"/>
     </w:p>
     <w:p>
       <w:pPr>
@@ -290,8 +292,9 @@
           <w:numId w:val="1"/>
         </w:numPr>
       </w:pPr>
-      <w:bookmarkStart w:id="0" w:name="_GoBack"/>
-      <w:bookmarkEnd w:id="0"/>
+      <w:r>
+        <w:t xml:space="preserve">                                                                                                                                                                                                                                                                                                                                                                       </w:t>
+      </w:r>
     </w:p>
     <w:p/>
     <w:p/>

--- a/Documentation/Meeting minutes.docx
+++ b/Documentation/Meeting minutes.docx
@@ -107,6 +107,8 @@
       <w:r>
         <w:t>Tasks for group members in separate document</w:t>
       </w:r>
+      <w:bookmarkStart w:id="0" w:name="_GoBack"/>
+      <w:bookmarkEnd w:id="0"/>
     </w:p>
     <w:p>
       <w:pPr>
@@ -176,8 +178,6 @@
       <w:r>
         <w:t>, Jonathan, Yang, Olav</w:t>
       </w:r>
-      <w:bookmarkStart w:id="0" w:name="_GoBack"/>
-      <w:bookmarkEnd w:id="0"/>
     </w:p>
     <w:p>
       <w:pPr>
@@ -284,6 +284,36 @@
         <w:t xml:space="preserve"> on Moodle</w:t>
       </w:r>
     </w:p>
+    <w:p/>
+    <w:p>
+      <w:r>
+        <w:t>Meeting 3:</w:t>
+      </w:r>
+    </w:p>
+    <w:p>
+      <w:pPr>
+        <w:pStyle w:val="ListParagraph"/>
+        <w:numPr>
+          <w:ilvl w:val="0"/>
+          <w:numId w:val="1"/>
+        </w:numPr>
+      </w:pPr>
+      <w:r>
+        <w:t>11:00 11/12/19, C27</w:t>
+      </w:r>
+    </w:p>
+    <w:p>
+      <w:pPr>
+        <w:pStyle w:val="ListParagraph"/>
+        <w:numPr>
+          <w:ilvl w:val="0"/>
+          <w:numId w:val="1"/>
+        </w:numPr>
+      </w:pPr>
+      <w:r>
+        <w:t>Attendees:</w:t>
+      </w:r>
+    </w:p>
     <w:p>
       <w:pPr>
         <w:pStyle w:val="ListParagraph"/>
@@ -292,8 +322,64 @@
           <w:numId w:val="1"/>
         </w:numPr>
       </w:pPr>
-      <w:r>
-        <w:t xml:space="preserve">                                                                                                                                                                                                                                                                                                                                                                       </w:t>
+      <w:proofErr w:type="spellStart"/>
+      <w:r>
+        <w:t>Gianmarco</w:t>
+      </w:r>
+      <w:proofErr w:type="spellEnd"/>
+      <w:r>
+        <w:t>, Jonathan, Yang, Olav</w:t>
+      </w:r>
+    </w:p>
+    <w:p>
+      <w:pPr>
+        <w:pStyle w:val="ListParagraph"/>
+        <w:numPr>
+          <w:ilvl w:val="0"/>
+          <w:numId w:val="1"/>
+        </w:numPr>
+      </w:pPr>
+      <w:r>
+        <w:t>Apologies for not attending:</w:t>
+      </w:r>
+    </w:p>
+    <w:p>
+      <w:pPr>
+        <w:pStyle w:val="ListParagraph"/>
+        <w:numPr>
+          <w:ilvl w:val="1"/>
+          <w:numId w:val="1"/>
+        </w:numPr>
+      </w:pPr>
+      <w:r>
+        <w:t>N/A</w:t>
+      </w:r>
+    </w:p>
+    <w:p>
+      <w:pPr>
+        <w:pStyle w:val="ListParagraph"/>
+        <w:numPr>
+          <w:ilvl w:val="0"/>
+          <w:numId w:val="1"/>
+        </w:numPr>
+      </w:pPr>
+      <w:r>
+        <w:t>Decisions made</w:t>
+      </w:r>
+      <w:r>
+        <w:t>:</w:t>
+      </w:r>
+    </w:p>
+    <w:p>
+      <w:pPr>
+        <w:pStyle w:val="ListParagraph"/>
+        <w:numPr>
+          <w:ilvl w:val="1"/>
+          <w:numId w:val="1"/>
+        </w:numPr>
+      </w:pPr>
+      <w:r>
+        <w:t xml:space="preserve">                                                                                                                                                                                                                                       </w:t>
       </w:r>
     </w:p>
     <w:p/>

--- a/Documentation/Meeting minutes.docx
+++ b/Documentation/Meeting minutes.docx
@@ -39,13 +39,8 @@
           <w:numId w:val="1"/>
         </w:numPr>
       </w:pPr>
-      <w:proofErr w:type="spellStart"/>
-      <w:r>
-        <w:t>Gianmarco</w:t>
-      </w:r>
-      <w:proofErr w:type="spellEnd"/>
-      <w:r>
-        <w:t>, Jonathan, Yang, Olav</w:t>
+      <w:r>
+        <w:t>Gianmarco, Jonathan, Yang, Olav</w:t>
       </w:r>
     </w:p>
     <w:p>
@@ -107,8 +102,6 @@
       <w:r>
         <w:t>Tasks for group members in separate document</w:t>
       </w:r>
-      <w:bookmarkStart w:id="0" w:name="_GoBack"/>
-      <w:bookmarkEnd w:id="0"/>
     </w:p>
     <w:p>
       <w:pPr>
@@ -170,13 +163,8 @@
           <w:numId w:val="1"/>
         </w:numPr>
       </w:pPr>
-      <w:proofErr w:type="spellStart"/>
-      <w:r>
-        <w:t>Gianmarco</w:t>
-      </w:r>
-      <w:proofErr w:type="spellEnd"/>
-      <w:r>
-        <w:t>, Jonathan, Yang, Olav</w:t>
+      <w:r>
+        <w:t>Gianmarco, Jonathan, Yang, Olav</w:t>
       </w:r>
     </w:p>
     <w:p>
@@ -284,6 +272,18 @@
         <w:t xml:space="preserve"> on Moodle</w:t>
       </w:r>
     </w:p>
+    <w:p>
+      <w:pPr>
+        <w:pStyle w:val="ListParagraph"/>
+        <w:numPr>
+          <w:ilvl w:val="1"/>
+          <w:numId w:val="1"/>
+        </w:numPr>
+      </w:pPr>
+      <w:r>
+        <w:t xml:space="preserve">Game Name: Space Fantasy. </w:t>
+      </w:r>
+    </w:p>
     <w:p/>
     <w:p>
       <w:r>
@@ -322,13 +322,8 @@
           <w:numId w:val="1"/>
         </w:numPr>
       </w:pPr>
-      <w:proofErr w:type="spellStart"/>
-      <w:r>
-        <w:t>Gianmarco</w:t>
-      </w:r>
-      <w:proofErr w:type="spellEnd"/>
-      <w:r>
-        <w:t>, Jonathan, Yang, Olav</w:t>
+      <w:r>
+        <w:t>Gianmarco, Jonathan, Yang, Olav</w:t>
       </w:r>
     </w:p>
     <w:p>
@@ -379,11 +374,23 @@
         </w:numPr>
       </w:pPr>
       <w:r>
-        <w:t xml:space="preserve">                                                                                                                                                                                                                                       </w:t>
-      </w:r>
-    </w:p>
-    <w:p/>
-    <w:p/>
+        <w:t>The project is finished to a satisfactory standar</w:t>
+      </w:r>
+      <w:r>
+        <w:t xml:space="preserve">d. No further meetings required. </w:t>
+      </w:r>
+      <w:bookmarkStart w:id="0" w:name="_GoBack"/>
+      <w:bookmarkEnd w:id="0"/>
+      <w:r>
+        <w:t xml:space="preserve"> </w:t>
+      </w:r>
+      <w:r>
+        <w:t xml:space="preserve">                                                                                                                                                                                </w:t>
+      </w:r>
+      <w:r>
+        <w:t xml:space="preserve">                             </w:t>
+      </w:r>
+    </w:p>
     <w:sectPr>
       <w:pgSz w:w="11906" w:h="16838"/>
       <w:pgMar w:top="1440" w:right="1440" w:bottom="1440" w:left="1440" w:header="708" w:footer="708" w:gutter="0"/>
